--- a/Руководство.docx
+++ b/Руководство.docx
@@ -75,17 +75,41 @@
           <w:sz w:val="40"/>
           <w:szCs w:val="40"/>
         </w:rPr>
-        <w:t>-</w:t>
-      </w:r>
-      <w:r>
+        <w:t xml:space="preserve">-ПРИЛОЖЕНИЕ» </w:t>
+      </w:r>
+    </w:p>
+    <w:p>
+      <w:pPr>
+        <w:jc w:val="center"/>
+        <w:rPr>
+          <w:b/>
+          <w:bCs/>
+          <w:sz w:val="48"/>
+          <w:szCs w:val="48"/>
+        </w:rPr>
+      </w:pPr>
+    </w:p>
+    <w:p>
+      <w:pPr>
+        <w:jc w:val="center"/>
+        <w:rPr>
+          <w:b/>
+          <w:bCs/>
+          <w:sz w:val="48"/>
+          <w:szCs w:val="48"/>
+        </w:rPr>
+      </w:pPr>
+    </w:p>
+    <w:p>
+      <w:pPr>
+        <w:jc w:val="center"/>
         <w:rPr>
           <w:b/>
           <w:bCs/>
           <w:sz w:val="40"/>
           <w:szCs w:val="40"/>
         </w:rPr>
-        <w:t>ПРИЛОЖЕНИЕ</w:t>
-      </w:r>
+      </w:pPr>
       <w:r>
         <w:rPr>
           <w:b/>
@@ -93,30 +117,8 @@
           <w:sz w:val="40"/>
           <w:szCs w:val="40"/>
         </w:rPr>
-        <w:t xml:space="preserve">» </w:t>
-      </w:r>
-    </w:p>
-    <w:p>
-      <w:pPr>
-        <w:jc w:val="center"/>
-        <w:rPr>
-          <w:b/>
-          <w:bCs/>
-          <w:sz w:val="48"/>
-          <w:szCs w:val="48"/>
-        </w:rPr>
-      </w:pPr>
-    </w:p>
-    <w:p>
-      <w:pPr>
-        <w:jc w:val="center"/>
-        <w:rPr>
-          <w:b/>
-          <w:bCs/>
-          <w:sz w:val="48"/>
-          <w:szCs w:val="48"/>
-        </w:rPr>
-      </w:pPr>
+        <w:t xml:space="preserve">РАБОЧАЯ ДОКУМЕНТАЦИЯ </w:t>
+      </w:r>
     </w:p>
     <w:p>
       <w:pPr>
@@ -135,35 +137,6 @@
           <w:sz w:val="40"/>
           <w:szCs w:val="40"/>
         </w:rPr>
-        <w:t>Р</w:t>
-      </w:r>
-      <w:r>
-        <w:rPr>
-          <w:b/>
-          <w:bCs/>
-          <w:sz w:val="40"/>
-          <w:szCs w:val="40"/>
-        </w:rPr>
-        <w:t xml:space="preserve">АБОЧАЯ ДОКУМЕНТАЦИЯ </w:t>
-      </w:r>
-    </w:p>
-    <w:p>
-      <w:pPr>
-        <w:jc w:val="center"/>
-        <w:rPr>
-          <w:b/>
-          <w:bCs/>
-          <w:sz w:val="40"/>
-          <w:szCs w:val="40"/>
-        </w:rPr>
-      </w:pPr>
-      <w:r>
-        <w:rPr>
-          <w:b/>
-          <w:bCs/>
-          <w:sz w:val="40"/>
-          <w:szCs w:val="40"/>
-        </w:rPr>
         <w:t xml:space="preserve">Руководство пользователя </w:t>
       </w:r>
     </w:p>
@@ -195,75 +168,51 @@
           <w:sz w:val="32"/>
           <w:szCs w:val="32"/>
         </w:rPr>
-        <w:t xml:space="preserve">Листов - </w:t>
-      </w:r>
-      <w:r>
+        <w:t xml:space="preserve">Листов - 5 </w:t>
+      </w:r>
+    </w:p>
+    <w:p>
+      <w:pPr>
+        <w:jc w:val="center"/>
+      </w:pPr>
+    </w:p>
+    <w:p>
+      <w:pPr>
+        <w:jc w:val="center"/>
+      </w:pPr>
+    </w:p>
+    <w:p>
+      <w:pPr>
+        <w:jc w:val="center"/>
+      </w:pPr>
+    </w:p>
+    <w:p>
+      <w:pPr>
+        <w:jc w:val="center"/>
+      </w:pPr>
+    </w:p>
+    <w:p>
+      <w:pPr>
+        <w:jc w:val="center"/>
+      </w:pPr>
+    </w:p>
+    <w:p>
+      <w:pPr>
+        <w:jc w:val="center"/>
+      </w:pPr>
+    </w:p>
+    <w:p>
+      <w:pPr>
+        <w:jc w:val="center"/>
         <w:rPr>
           <w:b/>
           <w:bCs/>
           <w:sz w:val="32"/>
           <w:szCs w:val="32"/>
         </w:rPr>
-        <w:t>5</w:t>
-      </w:r>
-      <w:r>
-        <w:rPr>
-          <w:b/>
-          <w:bCs/>
-          <w:sz w:val="32"/>
-          <w:szCs w:val="32"/>
-        </w:rPr>
-        <w:t xml:space="preserve"> </w:t>
-      </w:r>
-    </w:p>
-    <w:p>
-      <w:pPr>
-        <w:jc w:val="center"/>
-      </w:pPr>
-    </w:p>
-    <w:p>
-      <w:pPr>
-        <w:jc w:val="center"/>
-      </w:pPr>
-    </w:p>
-    <w:p>
-      <w:pPr>
-        <w:jc w:val="center"/>
-      </w:pPr>
-    </w:p>
-    <w:p>
-      <w:pPr>
-        <w:jc w:val="center"/>
-      </w:pPr>
-    </w:p>
-    <w:p>
-      <w:pPr>
-        <w:jc w:val="center"/>
-      </w:pPr>
-    </w:p>
-    <w:p>
-      <w:pPr>
-        <w:jc w:val="center"/>
-      </w:pPr>
-    </w:p>
-    <w:p>
-      <w:pPr>
-        <w:jc w:val="center"/>
-        <w:rPr>
-          <w:b/>
-          <w:bCs/>
-          <w:sz w:val="32"/>
-          <w:szCs w:val="32"/>
-        </w:rPr>
-      </w:pPr>
-      <w:r>
-        <w:t>НИЖНИЙ НОВГОРОД</w:t>
-      </w:r>
-      <w:r>
-        <w:t xml:space="preserve">, </w:t>
-      </w:r>
-      <w:r>
-        <w:t>2025</w:t>
+      </w:pPr>
+      <w:r>
+        <w:t>НИЖНИЙ НОВГОРОД, 2025</w:t>
       </w:r>
     </w:p>
     <w:p>
@@ -281,7 +230,11 @@
     <w:sdt>
       <w:sdtPr>
         <w:rPr>
-          <w:rFonts w:ascii="Times New Roman" w:hAnsi="Times New Roman" w:cs="Times New Roman"/>
+          <w:rFonts w:ascii="Times New Roman" w:eastAsiaTheme="minorHAnsi" w:hAnsi="Times New Roman" w:cs="Times New Roman"/>
+          <w:color w:val="auto"/>
+          <w:sz w:val="28"/>
+          <w:szCs w:val="22"/>
+          <w:lang w:eastAsia="en-US"/>
         </w:rPr>
         <w:id w:val="1753463688"/>
         <w:docPartObj>
@@ -291,13 +244,8 @@
       </w:sdtPr>
       <w:sdtEndPr>
         <w:rPr>
-          <w:rFonts w:eastAsiaTheme="minorHAnsi"/>
           <w:b/>
           <w:bCs/>
-          <w:color w:val="auto"/>
-          <w:sz w:val="28"/>
-          <w:szCs w:val="22"/>
-          <w:lang w:eastAsia="en-US"/>
         </w:rPr>
       </w:sdtEndPr>
       <w:sdtContent>
@@ -1054,6 +1002,65 @@
     </w:p>
     <w:p>
       <w:pPr>
+        <w:pStyle w:val="1"/>
+        <w:jc w:val="center"/>
+      </w:pPr>
+      <w:r>
+        <w:rPr>
+          <w:noProof/>
+        </w:rPr>
+        <w:drawing>
+          <wp:inline distT="0" distB="0" distL="0" distR="0" wp14:anchorId="02D39ABC" wp14:editId="289EE678">
+            <wp:extent cx="4450279" cy="2349062"/>
+            <wp:effectExtent l="0" t="0" r="7620" b="0"/>
+            <wp:docPr id="2" name="Рисунок 2"/>
+            <wp:cNvGraphicFramePr>
+              <a:graphicFrameLocks xmlns:a="http://schemas.openxmlformats.org/drawingml/2006/main" noChangeAspect="1"/>
+            </wp:cNvGraphicFramePr>
+            <a:graphic xmlns:a="http://schemas.openxmlformats.org/drawingml/2006/main">
+              <a:graphicData uri="http://schemas.openxmlformats.org/drawingml/2006/picture">
+                <pic:pic xmlns:pic="http://schemas.openxmlformats.org/drawingml/2006/picture">
+                  <pic:nvPicPr>
+                    <pic:cNvPr id="0" name="Picture 6"/>
+                    <pic:cNvPicPr>
+                      <a:picLocks noChangeAspect="1" noChangeArrowheads="1"/>
+                    </pic:cNvPicPr>
+                  </pic:nvPicPr>
+                  <pic:blipFill>
+                    <a:blip r:embed="rId7" cstate="print">
+                      <a:extLst>
+                        <a:ext uri="{28A0092B-C50C-407E-A947-70E740481C1C}">
+                          <a14:useLocalDpi xmlns:a14="http://schemas.microsoft.com/office/drawing/2010/main" val="0"/>
+                        </a:ext>
+                      </a:extLst>
+                    </a:blip>
+                    <a:srcRect/>
+                    <a:stretch>
+                      <a:fillRect/>
+                    </a:stretch>
+                  </pic:blipFill>
+                  <pic:spPr bwMode="auto">
+                    <a:xfrm>
+                      <a:off x="0" y="0"/>
+                      <a:ext cx="4484695" cy="2367229"/>
+                    </a:xfrm>
+                    <a:prstGeom prst="rect">
+                      <a:avLst/>
+                    </a:prstGeom>
+                    <a:noFill/>
+                    <a:ln>
+                      <a:noFill/>
+                    </a:ln>
+                  </pic:spPr>
+                </pic:pic>
+              </a:graphicData>
+            </a:graphic>
+          </wp:inline>
+        </w:drawing>
+      </w:r>
+    </w:p>
+    <w:p>
+      <w:pPr>
         <w:rPr>
           <w:sz w:val="24"/>
           <w:szCs w:val="24"/>
@@ -1115,18 +1122,78 @@
     </w:p>
     <w:p>
       <w:pPr>
-        <w:rPr>
-          <w:sz w:val="24"/>
-          <w:szCs w:val="24"/>
-          <w:lang w:eastAsia="ru-RU"/>
-        </w:rPr>
-      </w:pPr>
-      <w:r>
-        <w:rPr>
-          <w:sz w:val="24"/>
-          <w:szCs w:val="24"/>
-          <w:lang w:eastAsia="ru-RU"/>
-        </w:rPr>
+        <w:pStyle w:val="1"/>
+        <w:jc w:val="center"/>
+      </w:pPr>
+      <w:r>
+        <w:rPr>
+          <w:noProof/>
+        </w:rPr>
+        <w:drawing>
+          <wp:inline distT="0" distB="0" distL="0" distR="0" wp14:anchorId="718E1D9B" wp14:editId="3D1A8D9A">
+            <wp:extent cx="4449600" cy="2348704"/>
+            <wp:effectExtent l="0" t="0" r="8255" b="0"/>
+            <wp:docPr id="3" name="Рисунок 3"/>
+            <wp:cNvGraphicFramePr>
+              <a:graphicFrameLocks xmlns:a="http://schemas.openxmlformats.org/drawingml/2006/main" noChangeAspect="1"/>
+            </wp:cNvGraphicFramePr>
+            <a:graphic xmlns:a="http://schemas.openxmlformats.org/drawingml/2006/main">
+              <a:graphicData uri="http://schemas.openxmlformats.org/drawingml/2006/picture">
+                <pic:pic xmlns:pic="http://schemas.openxmlformats.org/drawingml/2006/picture">
+                  <pic:nvPicPr>
+                    <pic:cNvPr id="0" name="Picture 8"/>
+                    <pic:cNvPicPr>
+                      <a:picLocks noChangeAspect="1" noChangeArrowheads="1"/>
+                    </pic:cNvPicPr>
+                  </pic:nvPicPr>
+                  <pic:blipFill>
+                    <a:blip r:embed="rId8" cstate="print">
+                      <a:extLst>
+                        <a:ext uri="{28A0092B-C50C-407E-A947-70E740481C1C}">
+                          <a14:useLocalDpi xmlns:a14="http://schemas.microsoft.com/office/drawing/2010/main" val="0"/>
+                        </a:ext>
+                      </a:extLst>
+                    </a:blip>
+                    <a:srcRect/>
+                    <a:stretch>
+                      <a:fillRect/>
+                    </a:stretch>
+                  </pic:blipFill>
+                  <pic:spPr bwMode="auto">
+                    <a:xfrm>
+                      <a:off x="0" y="0"/>
+                      <a:ext cx="4449600" cy="2348704"/>
+                    </a:xfrm>
+                    <a:prstGeom prst="rect">
+                      <a:avLst/>
+                    </a:prstGeom>
+                    <a:noFill/>
+                    <a:ln>
+                      <a:noFill/>
+                    </a:ln>
+                  </pic:spPr>
+                </pic:pic>
+              </a:graphicData>
+            </a:graphic>
+          </wp:inline>
+        </w:drawing>
+      </w:r>
+    </w:p>
+    <w:p>
+      <w:pPr>
+        <w:rPr>
+          <w:sz w:val="24"/>
+          <w:szCs w:val="24"/>
+          <w:lang w:eastAsia="ru-RU"/>
+        </w:rPr>
+      </w:pPr>
+      <w:r>
+        <w:rPr>
+          <w:sz w:val="24"/>
+          <w:szCs w:val="24"/>
+          <w:lang w:eastAsia="ru-RU"/>
+        </w:rPr>
+        <w:lastRenderedPageBreak/>
         <w:t>Введите</w:t>
       </w:r>
       <w:r>
@@ -1191,7 +1258,7 @@
         <w:rPr>
           <w:sz w:val="24"/>
           <w:szCs w:val="24"/>
-          <w:lang w:val="en-US" w:eastAsia="ru-RU"/>
+          <w:lang w:eastAsia="ru-RU"/>
         </w:rPr>
       </w:pPr>
       <w:r>
@@ -1206,7 +1273,7 @@
         <w:rPr>
           <w:sz w:val="24"/>
           <w:szCs w:val="24"/>
-          <w:lang w:val="en-US" w:eastAsia="ru-RU"/>
+          <w:lang w:eastAsia="ru-RU"/>
         </w:rPr>
         <w:t>.</w:t>
       </w:r>
@@ -1308,6 +1375,65 @@
     </w:p>
     <w:p>
       <w:pPr>
+        <w:pStyle w:val="1"/>
+        <w:jc w:val="center"/>
+      </w:pPr>
+      <w:r>
+        <w:rPr>
+          <w:noProof/>
+        </w:rPr>
+        <w:drawing>
+          <wp:inline distT="0" distB="0" distL="0" distR="0" wp14:anchorId="2278277F" wp14:editId="0BB0504F">
+            <wp:extent cx="4449600" cy="2348704"/>
+            <wp:effectExtent l="0" t="0" r="8255" b="0"/>
+            <wp:docPr id="4" name="Рисунок 4"/>
+            <wp:cNvGraphicFramePr>
+              <a:graphicFrameLocks xmlns:a="http://schemas.openxmlformats.org/drawingml/2006/main" noChangeAspect="1"/>
+            </wp:cNvGraphicFramePr>
+            <a:graphic xmlns:a="http://schemas.openxmlformats.org/drawingml/2006/main">
+              <a:graphicData uri="http://schemas.openxmlformats.org/drawingml/2006/picture">
+                <pic:pic xmlns:pic="http://schemas.openxmlformats.org/drawingml/2006/picture">
+                  <pic:nvPicPr>
+                    <pic:cNvPr id="0" name="Picture 10"/>
+                    <pic:cNvPicPr>
+                      <a:picLocks noChangeAspect="1" noChangeArrowheads="1"/>
+                    </pic:cNvPicPr>
+                  </pic:nvPicPr>
+                  <pic:blipFill>
+                    <a:blip r:embed="rId9" cstate="print">
+                      <a:extLst>
+                        <a:ext uri="{28A0092B-C50C-407E-A947-70E740481C1C}">
+                          <a14:useLocalDpi xmlns:a14="http://schemas.microsoft.com/office/drawing/2010/main" val="0"/>
+                        </a:ext>
+                      </a:extLst>
+                    </a:blip>
+                    <a:srcRect/>
+                    <a:stretch>
+                      <a:fillRect/>
+                    </a:stretch>
+                  </pic:blipFill>
+                  <pic:spPr bwMode="auto">
+                    <a:xfrm>
+                      <a:off x="0" y="0"/>
+                      <a:ext cx="4449600" cy="2348704"/>
+                    </a:xfrm>
+                    <a:prstGeom prst="rect">
+                      <a:avLst/>
+                    </a:prstGeom>
+                    <a:noFill/>
+                    <a:ln>
+                      <a:noFill/>
+                    </a:ln>
+                  </pic:spPr>
+                </pic:pic>
+              </a:graphicData>
+            </a:graphic>
+          </wp:inline>
+        </w:drawing>
+      </w:r>
+    </w:p>
+    <w:p>
+      <w:pPr>
         <w:rPr>
           <w:sz w:val="24"/>
           <w:szCs w:val="24"/>
@@ -1422,58 +1548,58 @@
           <w:szCs w:val="24"/>
           <w:lang w:eastAsia="ru-RU"/>
         </w:rPr>
+        <w:t>00:01-8:59 – Ночь</w:t>
+      </w:r>
+    </w:p>
+    <w:p>
+      <w:pPr>
+        <w:rPr>
+          <w:sz w:val="24"/>
+          <w:szCs w:val="24"/>
+          <w:lang w:eastAsia="ru-RU"/>
+        </w:rPr>
+      </w:pPr>
+      <w:r>
+        <w:rPr>
+          <w:sz w:val="24"/>
+          <w:szCs w:val="24"/>
+          <w:lang w:eastAsia="ru-RU"/>
+        </w:rPr>
+        <w:t>Фото пользователя (загружается автоматически).</w:t>
+      </w:r>
+    </w:p>
+    <w:p>
+      <w:pPr>
+        <w:rPr>
+          <w:sz w:val="24"/>
+          <w:szCs w:val="24"/>
+          <w:lang w:eastAsia="ru-RU"/>
+        </w:rPr>
+      </w:pPr>
+      <w:r>
+        <w:rPr>
+          <w:sz w:val="24"/>
+          <w:szCs w:val="24"/>
+          <w:lang w:eastAsia="ru-RU"/>
+        </w:rPr>
+        <w:t>Организатор может:</w:t>
+      </w:r>
+    </w:p>
+    <w:p>
+      <w:pPr>
+        <w:rPr>
+          <w:sz w:val="24"/>
+          <w:szCs w:val="24"/>
+          <w:lang w:eastAsia="ru-RU"/>
+        </w:rPr>
+      </w:pPr>
+      <w:r>
+        <w:rPr>
+          <w:sz w:val="24"/>
+          <w:szCs w:val="24"/>
+          <w:lang w:eastAsia="ru-RU"/>
+        </w:rPr>
         <w:lastRenderedPageBreak/>
-        <w:t>00:01-8:59 – Ночь</w:t>
-      </w:r>
-    </w:p>
-    <w:p>
-      <w:pPr>
-        <w:rPr>
-          <w:sz w:val="24"/>
-          <w:szCs w:val="24"/>
-          <w:lang w:eastAsia="ru-RU"/>
-        </w:rPr>
-      </w:pPr>
-      <w:r>
-        <w:rPr>
-          <w:sz w:val="24"/>
-          <w:szCs w:val="24"/>
-          <w:lang w:eastAsia="ru-RU"/>
-        </w:rPr>
-        <w:t>Фото пользователя (загружается автоматически).</w:t>
-      </w:r>
-    </w:p>
-    <w:p>
-      <w:pPr>
-        <w:rPr>
-          <w:sz w:val="24"/>
-          <w:szCs w:val="24"/>
-          <w:lang w:eastAsia="ru-RU"/>
-        </w:rPr>
-      </w:pPr>
-      <w:r>
-        <w:rPr>
-          <w:sz w:val="24"/>
-          <w:szCs w:val="24"/>
-          <w:lang w:eastAsia="ru-RU"/>
-        </w:rPr>
-        <w:t>Организатор может:</w:t>
-      </w:r>
-    </w:p>
-    <w:p>
-      <w:pPr>
-        <w:rPr>
-          <w:sz w:val="24"/>
-          <w:szCs w:val="24"/>
-          <w:lang w:eastAsia="ru-RU"/>
-        </w:rPr>
-      </w:pPr>
-      <w:r>
-        <w:rPr>
-          <w:sz w:val="24"/>
-          <w:szCs w:val="24"/>
-          <w:lang w:eastAsia="ru-RU"/>
-        </w:rPr>
         <w:t>Просматривать мероприятия.</w:t>
       </w:r>
     </w:p>
@@ -1503,6 +1629,65 @@
         <w:t>5. Окно регистрации жюри/модераторов</w:t>
       </w:r>
       <w:bookmarkEnd w:id="5"/>
+    </w:p>
+    <w:p>
+      <w:pPr>
+        <w:pStyle w:val="1"/>
+        <w:jc w:val="center"/>
+      </w:pPr>
+      <w:r>
+        <w:rPr>
+          <w:noProof/>
+        </w:rPr>
+        <w:drawing>
+          <wp:inline distT="0" distB="0" distL="0" distR="0" wp14:anchorId="6DFBECD3" wp14:editId="44AB099D">
+            <wp:extent cx="4449600" cy="2348704"/>
+            <wp:effectExtent l="0" t="0" r="8255" b="0"/>
+            <wp:docPr id="5" name="Рисунок 5"/>
+            <wp:cNvGraphicFramePr>
+              <a:graphicFrameLocks xmlns:a="http://schemas.openxmlformats.org/drawingml/2006/main" noChangeAspect="1"/>
+            </wp:cNvGraphicFramePr>
+            <a:graphic xmlns:a="http://schemas.openxmlformats.org/drawingml/2006/main">
+              <a:graphicData uri="http://schemas.openxmlformats.org/drawingml/2006/picture">
+                <pic:pic xmlns:pic="http://schemas.openxmlformats.org/drawingml/2006/picture">
+                  <pic:nvPicPr>
+                    <pic:cNvPr id="0" name="Picture 12"/>
+                    <pic:cNvPicPr>
+                      <a:picLocks noChangeAspect="1" noChangeArrowheads="1"/>
+                    </pic:cNvPicPr>
+                  </pic:nvPicPr>
+                  <pic:blipFill>
+                    <a:blip r:embed="rId10" cstate="print">
+                      <a:extLst>
+                        <a:ext uri="{28A0092B-C50C-407E-A947-70E740481C1C}">
+                          <a14:useLocalDpi xmlns:a14="http://schemas.microsoft.com/office/drawing/2010/main" val="0"/>
+                        </a:ext>
+                      </a:extLst>
+                    </a:blip>
+                    <a:srcRect/>
+                    <a:stretch>
+                      <a:fillRect/>
+                    </a:stretch>
+                  </pic:blipFill>
+                  <pic:spPr bwMode="auto">
+                    <a:xfrm>
+                      <a:off x="0" y="0"/>
+                      <a:ext cx="4449600" cy="2348704"/>
+                    </a:xfrm>
+                    <a:prstGeom prst="rect">
+                      <a:avLst/>
+                    </a:prstGeom>
+                    <a:noFill/>
+                    <a:ln>
+                      <a:noFill/>
+                    </a:ln>
+                  </pic:spPr>
+                </pic:pic>
+              </a:graphicData>
+            </a:graphic>
+          </wp:inline>
+        </w:drawing>
+      </w:r>
     </w:p>
     <w:p>
       <w:pPr>
@@ -1534,13 +1719,23 @@
           <w:lang w:eastAsia="ru-RU"/>
         </w:rPr>
       </w:pPr>
-      <w:r>
-        <w:rPr>
-          <w:sz w:val="24"/>
-          <w:szCs w:val="24"/>
-          <w:lang w:eastAsia="ru-RU"/>
-        </w:rPr>
-        <w:t>Id Number (генерируется автоматически, изменить нельзя).</w:t>
+      <w:proofErr w:type="spellStart"/>
+      <w:r>
+        <w:rPr>
+          <w:sz w:val="24"/>
+          <w:szCs w:val="24"/>
+          <w:lang w:eastAsia="ru-RU"/>
+        </w:rPr>
+        <w:t>Id</w:t>
+      </w:r>
+      <w:proofErr w:type="spellEnd"/>
+      <w:r>
+        <w:rPr>
+          <w:sz w:val="24"/>
+          <w:szCs w:val="24"/>
+          <w:lang w:eastAsia="ru-RU"/>
+        </w:rPr>
+        <w:t xml:space="preserve"> Number (генерируется автоматически, изменить нельзя).</w:t>
       </w:r>
     </w:p>
     <w:p>
@@ -1622,13 +1817,23 @@
           <w:lang w:eastAsia="ru-RU"/>
         </w:rPr>
       </w:pPr>
-      <w:r>
-        <w:rPr>
-          <w:sz w:val="24"/>
-          <w:szCs w:val="24"/>
-          <w:lang w:eastAsia="ru-RU"/>
-        </w:rPr>
-        <w:t>Email.</w:t>
+      <w:proofErr w:type="spellStart"/>
+      <w:r>
+        <w:rPr>
+          <w:sz w:val="24"/>
+          <w:szCs w:val="24"/>
+          <w:lang w:eastAsia="ru-RU"/>
+        </w:rPr>
+        <w:t>Email</w:t>
+      </w:r>
+      <w:proofErr w:type="spellEnd"/>
+      <w:r>
+        <w:rPr>
+          <w:sz w:val="24"/>
+          <w:szCs w:val="24"/>
+          <w:lang w:eastAsia="ru-RU"/>
+        </w:rPr>
+        <w:t>.</w:t>
       </w:r>
     </w:p>
     <w:p>
@@ -1746,10 +1951,29 @@
     </w:p>
     <w:p>
       <w:pPr>
+        <w:spacing w:line="259" w:lineRule="auto"/>
+        <w:jc w:val="left"/>
+        <w:rPr>
+          <w:rFonts w:eastAsia="Times New Roman" w:cs="Times New Roman"/>
+          <w:b/>
+          <w:bCs/>
+          <w:kern w:val="36"/>
+          <w:sz w:val="32"/>
+          <w:szCs w:val="48"/>
+          <w:lang w:eastAsia="ru-RU"/>
+        </w:rPr>
+      </w:pPr>
+      <w:bookmarkStart w:id="6" w:name="_Toc192198244"/>
+      <w:r>
+        <w:br w:type="page"/>
+      </w:r>
+    </w:p>
+    <w:p>
+      <w:pPr>
         <w:pStyle w:val="1"/>
       </w:pPr>
-      <w:bookmarkStart w:id="6" w:name="_Toc192198244"/>
-      <w:r>
+      <w:r>
+        <w:lastRenderedPageBreak/>
         <w:t>6. Возможные ошибки и их решения</w:t>
       </w:r>
       <w:bookmarkEnd w:id="6"/>
@@ -2060,12 +2284,6 @@
     </w:tbl>
     <w:p>
       <w:pPr>
-        <w:pStyle w:val="1"/>
-      </w:pPr>
-      <w:bookmarkStart w:id="7" w:name="_Toc192198245"/>
-    </w:p>
-    <w:p>
-      <w:pPr>
         <w:spacing w:line="259" w:lineRule="auto"/>
         <w:jc w:val="left"/>
         <w:rPr>
@@ -2078,16 +2296,13 @@
           <w:lang w:eastAsia="ru-RU"/>
         </w:rPr>
       </w:pPr>
-      <w:r>
-        <w:br w:type="page"/>
-      </w:r>
+      <w:bookmarkStart w:id="7" w:name="_Toc192198245"/>
     </w:p>
     <w:p>
       <w:pPr>
         <w:pStyle w:val="1"/>
       </w:pPr>
       <w:r>
-        <w:lastRenderedPageBreak/>
         <w:t>7. Дополнительные функции</w:t>
       </w:r>
       <w:bookmarkEnd w:id="7"/>
@@ -2210,6 +2425,7 @@
         </w:rPr>
         <w:t>-</w:t>
       </w:r>
+      <w:proofErr w:type="spellStart"/>
       <w:r>
         <w:rPr>
           <w:sz w:val="24"/>
@@ -2218,6 +2434,7 @@
         </w:rPr>
         <w:t>resourse</w:t>
       </w:r>
+      <w:proofErr w:type="spellEnd"/>
       <w:r>
         <w:rPr>
           <w:sz w:val="24"/>
@@ -2242,6 +2459,7 @@
         </w:rPr>
         <w:t>.</w:t>
       </w:r>
+      <w:proofErr w:type="spellStart"/>
       <w:r>
         <w:rPr>
           <w:sz w:val="24"/>
@@ -2250,6 +2468,7 @@
         </w:rPr>
         <w:t>ru</w:t>
       </w:r>
+      <w:proofErr w:type="spellEnd"/>
       <w:r>
         <w:rPr>
           <w:sz w:val="24"/>
@@ -2287,7 +2506,7 @@
     </w:p>
     <w:p/>
     <w:sectPr>
-      <w:footerReference w:type="default" r:id="rId7"/>
+      <w:footerReference w:type="default" r:id="rId11"/>
       <w:pgSz w:w="11906" w:h="16838"/>
       <w:pgMar w:top="1134" w:right="850" w:bottom="1134" w:left="1701" w:header="708" w:footer="708" w:gutter="0"/>
       <w:cols w:space="708"/>
